--- a/project/technical_raport.docx
+++ b/project/technical_raport.docx
@@ -816,27 +816,14 @@
       <w:r>
         <w:t xml:space="preserve">Table </w:t>
       </w:r>
-      <w:r>
-        <w:fldChar w:fldCharType="begin"/>
-      </w:r>
-      <w:r>
-        <w:instrText xml:space="preserve"> SEQ Table \* ARABIC </w:instrText>
-      </w:r>
-      <w:r>
-        <w:fldChar w:fldCharType="separate"/>
-      </w:r>
-      <w:r>
-        <w:rPr>
-          <w:noProof/>
-        </w:rPr>
-        <w:t>1</w:t>
-      </w:r>
-      <w:r>
-        <w:rPr>
-          <w:noProof/>
-        </w:rPr>
-        <w:fldChar w:fldCharType="end"/>
-      </w:r>
+      <w:fldSimple w:instr=" SEQ Table \* ARABIC ">
+        <w:r>
+          <w:rPr>
+            <w:noProof/>
+          </w:rPr>
+          <w:t>1</w:t>
+        </w:r>
+      </w:fldSimple>
       <w:r>
         <w:t xml:space="preserve">: </w:t>
       </w:r>
@@ -1019,7 +1006,13 @@
         <w:t xml:space="preserve"> and added probability for rotation to happen = 0.</w:t>
       </w:r>
       <w:r>
-        <w:t>3 up to 3 degrees</w:t>
+        <w:t xml:space="preserve">3 up to </w:t>
+      </w:r>
+      <w:r>
+        <w:t>2</w:t>
+      </w:r>
+      <w:r>
+        <w:t xml:space="preserve"> degrees</w:t>
       </w:r>
     </w:p>
     <w:p>
@@ -2180,6 +2173,14 @@
       </w:tr>
     </w:tbl>
     <w:p/>
+    <w:p>
+      <w:r>
+        <w:t xml:space="preserve">Note: Config has been modified such that </w:t>
+      </w:r>
+      <w:r>
+        <w:t>train script loads model specified in config. Should be ‘resnext’ for all the training</w:t>
+      </w:r>
+    </w:p>
     <w:p>
       <w:pPr>
         <w:pStyle w:val="Heading1"/>

--- a/project/technical_raport.docx
+++ b/project/technical_raport.docx
@@ -268,12 +268,14 @@
                 <w:lang w:val="en-GB"/>
               </w:rPr>
             </w:pPr>
+            <w:proofErr w:type="spellStart"/>
             <w:r>
               <w:rPr>
                 <w:lang w:val="en-GB"/>
               </w:rPr>
               <w:t>ReLU</w:t>
             </w:r>
+            <w:proofErr w:type="spellEnd"/>
           </w:p>
         </w:tc>
       </w:tr>
@@ -816,14 +818,27 @@
       <w:r>
         <w:t xml:space="preserve">Table </w:t>
       </w:r>
-      <w:fldSimple w:instr=" SEQ Table \* ARABIC ">
-        <w:r>
-          <w:rPr>
-            <w:noProof/>
-          </w:rPr>
-          <w:t>1</w:t>
-        </w:r>
-      </w:fldSimple>
+      <w:r>
+        <w:fldChar w:fldCharType="begin"/>
+      </w:r>
+      <w:r>
+        <w:instrText xml:space="preserve"> SEQ Table \* ARABIC </w:instrText>
+      </w:r>
+      <w:r>
+        <w:fldChar w:fldCharType="separate"/>
+      </w:r>
+      <w:r>
+        <w:rPr>
+          <w:noProof/>
+        </w:rPr>
+        <w:t>1</w:t>
+      </w:r>
+      <w:r>
+        <w:rPr>
+          <w:noProof/>
+        </w:rPr>
+        <w:fldChar w:fldCharType="end"/>
+      </w:r>
       <w:r>
         <w:t xml:space="preserve">: </w:t>
       </w:r>
@@ -851,7 +866,35 @@
         <w:rPr>
           <w:rStyle w:val="CodeTegn"/>
         </w:rPr>
-        <w:t>Adam: lr= 10^-4, amsgrad=True</w:t>
+        <w:t xml:space="preserve">Adam: </w:t>
+      </w:r>
+      <w:proofErr w:type="spellStart"/>
+      <w:r>
+        <w:rPr>
+          <w:rStyle w:val="CodeTegn"/>
+        </w:rPr>
+        <w:t>lr</w:t>
+      </w:r>
+      <w:proofErr w:type="spellEnd"/>
+      <w:r>
+        <w:rPr>
+          <w:rStyle w:val="CodeTegn"/>
+        </w:rPr>
+        <w:t xml:space="preserve">= 10^-4, </w:t>
+      </w:r>
+      <w:proofErr w:type="spellStart"/>
+      <w:r>
+        <w:rPr>
+          <w:rStyle w:val="CodeTegn"/>
+        </w:rPr>
+        <w:t>amsgrad</w:t>
+      </w:r>
+      <w:proofErr w:type="spellEnd"/>
+      <w:r>
+        <w:rPr>
+          <w:rStyle w:val="CodeTegn"/>
+        </w:rPr>
+        <w:t>=True</w:t>
       </w:r>
     </w:p>
     <w:p>
@@ -880,12 +923,14 @@
       <w:r>
         <w:t xml:space="preserve"> to </w:t>
       </w:r>
+      <w:proofErr w:type="spellStart"/>
       <w:r>
         <w:rPr>
           <w:rStyle w:val="CodeTegn"/>
         </w:rPr>
         <w:t>classification_loss</w:t>
       </w:r>
+      <w:proofErr w:type="spellEnd"/>
     </w:p>
     <w:p>
       <w:pPr>
@@ -988,9 +1033,11 @@
           <w:numId w:val="2"/>
         </w:numPr>
       </w:pPr>
+      <w:proofErr w:type="spellStart"/>
       <w:r>
         <w:t>RandomRotation</w:t>
       </w:r>
+      <w:proofErr w:type="spellEnd"/>
       <w:r>
         <w:t xml:space="preserve">, imported from </w:t>
       </w:r>
@@ -1023,9 +1070,11 @@
           <w:numId w:val="2"/>
         </w:numPr>
       </w:pPr>
+      <w:proofErr w:type="spellStart"/>
       <w:r>
         <w:t>RandomMirror</w:t>
       </w:r>
+      <w:proofErr w:type="spellEnd"/>
     </w:p>
     <w:p>
       <w:pPr>
@@ -1035,9 +1084,11 @@
           <w:numId w:val="2"/>
         </w:numPr>
       </w:pPr>
+      <w:proofErr w:type="spellStart"/>
       <w:r>
         <w:t>SampleCrop</w:t>
       </w:r>
+      <w:proofErr w:type="spellEnd"/>
     </w:p>
     <w:p>
       <w:pPr>
@@ -2178,7 +2229,15 @@
         <w:t xml:space="preserve">Note: Config has been modified such that </w:t>
       </w:r>
       <w:r>
-        <w:t>train script loads model specified in config. Should be ‘resnext’ for all the training</w:t>
+        <w:t>train script loads model specified in config. Should be ‘</w:t>
+      </w:r>
+      <w:proofErr w:type="spellStart"/>
+      <w:r>
+        <w:t>resnext</w:t>
+      </w:r>
+      <w:proofErr w:type="spellEnd"/>
+      <w:r>
+        <w:t>’ for all the training</w:t>
       </w:r>
     </w:p>
     <w:p>
